--- a/Maintenance of Azure SQL Databases/Azure Functions And ADF Maintenance.docx
+++ b/Maintenance of Azure SQL Databases/Azure Functions And ADF Maintenance.docx
@@ -197,7 +197,7 @@
       <w:r>
         <w:t xml:space="preserve">Azure Portal: </w:t>
       </w:r>
-      <w:hyperlink r:id="rId7" w:history="1">
+      <w:hyperlink r:id="rId10" w:history="1">
         <w:r>
           <w:rPr>
             <w:rStyle w:val="Hyperlink"/>
@@ -240,6 +240,9 @@
         <w:spacing w:after="0"/>
       </w:pPr>
       <w:r>
+        <w:rPr>
+          <w:noProof/>
+        </w:rPr>
         <w:drawing>
           <wp:inline distT="0" distB="0" distL="0" distR="0" wp14:anchorId="14C39F3D" wp14:editId="2FC09B16">
             <wp:extent cx="3810532" cy="2086266"/>
@@ -256,7 +259,7 @@
                     <pic:cNvPicPr/>
                   </pic:nvPicPr>
                   <pic:blipFill>
-                    <a:blip r:embed="rId8"/>
+                    <a:blip r:embed="rId11"/>
                     <a:stretch>
                       <a:fillRect/>
                     </a:stretch>
@@ -338,6 +341,9 @@
         <w:spacing w:after="0"/>
       </w:pPr>
       <w:r>
+        <w:rPr>
+          <w:noProof/>
+        </w:rPr>
         <w:lastRenderedPageBreak/>
         <w:drawing>
           <wp:inline distT="0" distB="0" distL="0" distR="0" wp14:anchorId="58440AC5" wp14:editId="18EB4924">
@@ -355,7 +361,7 @@
                     <pic:cNvPicPr/>
                   </pic:nvPicPr>
                   <pic:blipFill>
-                    <a:blip r:embed="rId9"/>
+                    <a:blip r:embed="rId12"/>
                     <a:stretch>
                       <a:fillRect/>
                     </a:stretch>
@@ -436,6 +442,9 @@
         <w:ind w:left="0"/>
       </w:pPr>
       <w:r>
+        <w:rPr>
+          <w:noProof/>
+        </w:rPr>
         <w:lastRenderedPageBreak/>
         <w:drawing>
           <wp:inline distT="0" distB="0" distL="0" distR="0" wp14:anchorId="40DA9AAD" wp14:editId="037ED240">
@@ -453,7 +462,7 @@
                     <pic:cNvPicPr/>
                   </pic:nvPicPr>
                   <pic:blipFill>
-                    <a:blip r:embed="rId10"/>
+                    <a:blip r:embed="rId13"/>
                     <a:stretch>
                       <a:fillRect/>
                     </a:stretch>
@@ -520,11 +529,9 @@
       <w:r>
         <w:t xml:space="preserve"> the deployment has completed, </w:t>
       </w:r>
-      <w:proofErr w:type="spellStart"/>
-      <w:r>
-        <w:t>clck</w:t>
-      </w:r>
-      <w:proofErr w:type="spellEnd"/>
+      <w:r>
+        <w:t>click</w:t>
+      </w:r>
       <w:r>
         <w:t xml:space="preserve"> “Go to resource”.</w:t>
       </w:r>
@@ -583,6 +590,9 @@
         <w:ind w:left="0"/>
       </w:pPr>
       <w:r>
+        <w:rPr>
+          <w:noProof/>
+        </w:rPr>
         <w:lastRenderedPageBreak/>
         <w:drawing>
           <wp:inline distT="0" distB="0" distL="0" distR="0" wp14:anchorId="49C8243B" wp14:editId="1E22C919">
@@ -600,7 +610,7 @@
                     <pic:cNvPicPr/>
                   </pic:nvPicPr>
                   <pic:blipFill>
-                    <a:blip r:embed="rId11"/>
+                    <a:blip r:embed="rId14"/>
                     <a:stretch>
                       <a:fillRect/>
                     </a:stretch>
@@ -648,6 +658,9 @@
         </w:rPr>
       </w:pPr>
       <w:r>
+        <w:rPr>
+          <w:noProof/>
+        </w:rPr>
         <w:lastRenderedPageBreak/>
         <w:drawing>
           <wp:inline distT="0" distB="0" distL="0" distR="0" wp14:anchorId="0F146FE7" wp14:editId="25F1E284">
@@ -665,7 +678,7 @@
                     <pic:cNvPicPr/>
                   </pic:nvPicPr>
                   <pic:blipFill>
-                    <a:blip r:embed="rId12"/>
+                    <a:blip r:embed="rId15"/>
                     <a:stretch>
                       <a:fillRect/>
                     </a:stretch>
@@ -767,6 +780,7 @@
       </w:pPr>
       <w:r>
         <w:rPr>
+          <w:noProof/>
           <w:lang w:bidi="he-IL"/>
         </w:rPr>
         <w:drawing>
@@ -785,7 +799,7 @@
                     <pic:cNvPicPr/>
                   </pic:nvPicPr>
                   <pic:blipFill>
-                    <a:blip r:embed="rId13"/>
+                    <a:blip r:embed="rId16"/>
                     <a:stretch>
                       <a:fillRect/>
                     </a:stretch>
@@ -887,6 +901,7 @@
       </w:pPr>
       <w:r>
         <w:rPr>
+          <w:noProof/>
           <w:lang w:bidi="he-IL"/>
         </w:rPr>
         <w:lastRenderedPageBreak/>
@@ -906,7 +921,7 @@
                     <pic:cNvPicPr/>
                   </pic:nvPicPr>
                   <pic:blipFill>
-                    <a:blip r:embed="rId14"/>
+                    <a:blip r:embed="rId17"/>
                     <a:stretch>
                       <a:fillRect/>
                     </a:stretch>
@@ -974,6 +989,7 @@
       </w:pPr>
       <w:r>
         <w:rPr>
+          <w:noProof/>
           <w:lang w:bidi="he-IL"/>
         </w:rPr>
         <w:drawing>
@@ -992,7 +1008,7 @@
                     <pic:cNvPicPr/>
                   </pic:nvPicPr>
                   <pic:blipFill>
-                    <a:blip r:embed="rId15"/>
+                    <a:blip r:embed="rId18"/>
                     <a:stretch>
                       <a:fillRect/>
                     </a:stretch>
@@ -1120,6 +1136,7 @@
       </w:pPr>
       <w:r>
         <w:rPr>
+          <w:noProof/>
           <w:lang w:bidi="he-IL"/>
         </w:rPr>
         <w:lastRenderedPageBreak/>
@@ -1139,7 +1156,7 @@
                     <pic:cNvPicPr/>
                   </pic:nvPicPr>
                   <pic:blipFill>
-                    <a:blip r:embed="rId16"/>
+                    <a:blip r:embed="rId19"/>
                     <a:stretch>
                       <a:fillRect/>
                     </a:stretch>
@@ -1207,6 +1224,7 @@
       </w:pPr>
       <w:r>
         <w:rPr>
+          <w:noProof/>
           <w:lang w:bidi="he-IL"/>
         </w:rPr>
         <w:drawing>
@@ -1225,7 +1243,7 @@
                     <pic:cNvPicPr/>
                   </pic:nvPicPr>
                   <pic:blipFill>
-                    <a:blip r:embed="rId17"/>
+                    <a:blip r:embed="rId20"/>
                     <a:stretch>
                       <a:fillRect/>
                     </a:stretch>
@@ -1329,6 +1347,7 @@
       </w:pPr>
       <w:r>
         <w:rPr>
+          <w:noProof/>
           <w:lang w:bidi="he-IL"/>
         </w:rPr>
         <w:drawing>
@@ -1347,7 +1366,7 @@
                     <pic:cNvPicPr/>
                   </pic:nvPicPr>
                   <pic:blipFill>
-                    <a:blip r:embed="rId18"/>
+                    <a:blip r:embed="rId21"/>
                     <a:stretch>
                       <a:fillRect/>
                     </a:stretch>
@@ -3725,6 +3744,7 @@
       </w:pPr>
       <w:r>
         <w:rPr>
+          <w:noProof/>
           <w:lang w:bidi="he-IL"/>
         </w:rPr>
         <w:drawing>
@@ -3743,7 +3763,7 @@
                     <pic:cNvPicPr/>
                   </pic:nvPicPr>
                   <pic:blipFill>
-                    <a:blip r:embed="rId19"/>
+                    <a:blip r:embed="rId22"/>
                     <a:stretch>
                       <a:fillRect/>
                     </a:stretch>
@@ -3915,6 +3935,7 @@
       </w:pPr>
       <w:r>
         <w:rPr>
+          <w:noProof/>
           <w:lang w:bidi="he-IL"/>
         </w:rPr>
         <w:lastRenderedPageBreak/>
@@ -3934,7 +3955,7 @@
                     <pic:cNvPicPr/>
                   </pic:nvPicPr>
                   <pic:blipFill>
-                    <a:blip r:embed="rId20"/>
+                    <a:blip r:embed="rId23"/>
                     <a:stretch>
                       <a:fillRect/>
                     </a:stretch>
@@ -3986,6 +4007,7 @@
       </w:pPr>
       <w:r>
         <w:rPr>
+          <w:noProof/>
           <w:lang w:bidi="he-IL"/>
         </w:rPr>
         <w:drawing>
@@ -4004,7 +4026,7 @@
                     <pic:cNvPicPr/>
                   </pic:nvPicPr>
                   <pic:blipFill>
-                    <a:blip r:embed="rId21"/>
+                    <a:blip r:embed="rId24"/>
                     <a:stretch>
                       <a:fillRect/>
                     </a:stretch>
@@ -4114,6 +4136,7 @@
       </w:pPr>
       <w:r>
         <w:rPr>
+          <w:noProof/>
           <w:lang w:bidi="he-IL"/>
         </w:rPr>
         <w:lastRenderedPageBreak/>
@@ -4133,7 +4156,7 @@
                     <pic:cNvPicPr/>
                   </pic:nvPicPr>
                   <pic:blipFill>
-                    <a:blip r:embed="rId22"/>
+                    <a:blip r:embed="rId25"/>
                     <a:stretch>
                       <a:fillRect/>
                     </a:stretch>
@@ -4277,6 +4300,7 @@
       </w:pPr>
       <w:r>
         <w:rPr>
+          <w:noProof/>
           <w:lang w:bidi="he-IL"/>
         </w:rPr>
         <w:lastRenderedPageBreak/>
@@ -4296,7 +4320,7 @@
                     <pic:cNvPicPr/>
                   </pic:nvPicPr>
                   <pic:blipFill>
-                    <a:blip r:embed="rId23"/>
+                    <a:blip r:embed="rId26"/>
                     <a:stretch>
                       <a:fillRect/>
                     </a:stretch>
@@ -4370,6 +4394,7 @@
       </w:pPr>
       <w:r>
         <w:rPr>
+          <w:noProof/>
           <w:lang w:bidi="he-IL"/>
         </w:rPr>
         <w:drawing>
@@ -4388,7 +4413,7 @@
                     <pic:cNvPicPr/>
                   </pic:nvPicPr>
                   <pic:blipFill>
-                    <a:blip r:embed="rId24"/>
+                    <a:blip r:embed="rId27"/>
                     <a:stretch>
                       <a:fillRect/>
                     </a:stretch>
@@ -4462,6 +4487,7 @@
       </w:pPr>
       <w:r>
         <w:rPr>
+          <w:noProof/>
           <w:lang w:bidi="he-IL"/>
         </w:rPr>
         <w:drawing>
@@ -4480,7 +4506,7 @@
                     <pic:cNvPicPr/>
                   </pic:nvPicPr>
                   <pic:blipFill>
-                    <a:blip r:embed="rId25"/>
+                    <a:blip r:embed="rId28"/>
                     <a:stretch>
                       <a:fillRect/>
                     </a:stretch>
@@ -4544,6 +4570,7 @@
       </w:pPr>
       <w:r>
         <w:rPr>
+          <w:noProof/>
           <w:lang w:bidi="he-IL"/>
         </w:rPr>
         <w:drawing>
@@ -4562,7 +4589,7 @@
                     <pic:cNvPicPr/>
                   </pic:nvPicPr>
                   <pic:blipFill>
-                    <a:blip r:embed="rId26"/>
+                    <a:blip r:embed="rId29"/>
                     <a:stretch>
                       <a:fillRect/>
                     </a:stretch>
@@ -4630,6 +4657,7 @@
       </w:pPr>
       <w:r>
         <w:rPr>
+          <w:noProof/>
           <w:lang w:bidi="he-IL"/>
         </w:rPr>
         <w:lastRenderedPageBreak/>
@@ -4649,7 +4677,7 @@
                     <pic:cNvPicPr/>
                   </pic:nvPicPr>
                   <pic:blipFill>
-                    <a:blip r:embed="rId27"/>
+                    <a:blip r:embed="rId30"/>
                     <a:stretch>
                       <a:fillRect/>
                     </a:stretch>
@@ -4717,6 +4745,7 @@
       </w:pPr>
       <w:r>
         <w:rPr>
+          <w:noProof/>
           <w:lang w:bidi="he-IL"/>
         </w:rPr>
         <w:drawing>
@@ -4735,7 +4764,7 @@
                     <pic:cNvPicPr/>
                   </pic:nvPicPr>
                   <pic:blipFill>
-                    <a:blip r:embed="rId28"/>
+                    <a:blip r:embed="rId31"/>
                     <a:stretch>
                       <a:fillRect/>
                     </a:stretch>
@@ -4863,6 +4892,7 @@
       </w:pPr>
       <w:r>
         <w:rPr>
+          <w:noProof/>
           <w:lang w:bidi="he-IL"/>
         </w:rPr>
         <w:lastRenderedPageBreak/>
@@ -4882,7 +4912,7 @@
                     <pic:cNvPicPr/>
                   </pic:nvPicPr>
                   <pic:blipFill>
-                    <a:blip r:embed="rId29"/>
+                    <a:blip r:embed="rId32"/>
                     <a:stretch>
                       <a:fillRect/>
                     </a:stretch>
@@ -4956,6 +4986,7 @@
       </w:pPr>
       <w:r>
         <w:rPr>
+          <w:noProof/>
           <w:lang w:bidi="he-IL"/>
         </w:rPr>
         <w:lastRenderedPageBreak/>
@@ -4975,7 +5006,7 @@
                     <pic:cNvPicPr/>
                   </pic:nvPicPr>
                   <pic:blipFill>
-                    <a:blip r:embed="rId30"/>
+                    <a:blip r:embed="rId33"/>
                     <a:stretch>
                       <a:fillRect/>
                     </a:stretch>
@@ -5292,6 +5323,7 @@
       <w:r>
         <w:rPr>
           <w:rFonts w:eastAsia="Times New Roman" w:cstheme="minorHAnsi"/>
+          <w:noProof/>
           <w:lang w:eastAsia="en-IL" w:bidi="he-IL"/>
         </w:rPr>
         <w:drawing>
@@ -5310,7 +5342,7 @@
                     <pic:cNvPicPr/>
                   </pic:nvPicPr>
                   <pic:blipFill>
-                    <a:blip r:embed="rId31"/>
+                    <a:blip r:embed="rId34"/>
                     <a:stretch>
                       <a:fillRect/>
                     </a:stretch>
@@ -5381,6 +5413,7 @@
       <w:r>
         <w:rPr>
           <w:rFonts w:eastAsia="Times New Roman" w:cstheme="minorHAnsi"/>
+          <w:noProof/>
           <w:lang w:eastAsia="en-IL" w:bidi="he-IL"/>
         </w:rPr>
         <w:drawing>
@@ -5399,7 +5432,7 @@
                     <pic:cNvPicPr/>
                   </pic:nvPicPr>
                   <pic:blipFill>
-                    <a:blip r:embed="rId32"/>
+                    <a:blip r:embed="rId35"/>
                     <a:stretch>
                       <a:fillRect/>
                     </a:stretch>
@@ -5489,6 +5522,7 @@
       </w:pPr>
       <w:r>
         <w:rPr>
+          <w:noProof/>
           <w:lang w:bidi="he-IL"/>
         </w:rPr>
         <w:drawing>
@@ -5507,7 +5541,7 @@
                     <pic:cNvPicPr/>
                   </pic:nvPicPr>
                   <pic:blipFill>
-                    <a:blip r:embed="rId33"/>
+                    <a:blip r:embed="rId36"/>
                     <a:stretch>
                       <a:fillRect/>
                     </a:stretch>
@@ -5633,6 +5667,7 @@
       </w:pPr>
       <w:r>
         <w:rPr>
+          <w:noProof/>
           <w:lang w:bidi="he-IL"/>
         </w:rPr>
         <w:lastRenderedPageBreak/>
@@ -5652,7 +5687,7 @@
                     <pic:cNvPicPr/>
                   </pic:nvPicPr>
                   <pic:blipFill>
-                    <a:blip r:embed="rId34"/>
+                    <a:blip r:embed="rId37"/>
                     <a:stretch>
                       <a:fillRect/>
                     </a:stretch>
@@ -5752,6 +5787,7 @@
       </w:pPr>
       <w:r>
         <w:rPr>
+          <w:noProof/>
           <w:lang w:bidi="he-IL"/>
         </w:rPr>
         <w:drawing>
@@ -5770,7 +5806,7 @@
                     <pic:cNvPicPr/>
                   </pic:nvPicPr>
                   <pic:blipFill>
-                    <a:blip r:embed="rId35"/>
+                    <a:blip r:embed="rId38"/>
                     <a:stretch>
                       <a:fillRect/>
                     </a:stretch>
@@ -5920,6 +5956,7 @@
       </w:pPr>
       <w:r>
         <w:rPr>
+          <w:noProof/>
           <w:lang w:bidi="he-IL"/>
         </w:rPr>
         <w:lastRenderedPageBreak/>
@@ -5939,7 +5976,7 @@
                     <pic:cNvPicPr/>
                   </pic:nvPicPr>
                   <pic:blipFill>
-                    <a:blip r:embed="rId36"/>
+                    <a:blip r:embed="rId39"/>
                     <a:stretch>
                       <a:fillRect/>
                     </a:stretch>
@@ -5991,6 +6028,7 @@
       </w:pPr>
       <w:r>
         <w:rPr>
+          <w:noProof/>
           <w:lang w:bidi="he-IL"/>
         </w:rPr>
         <w:lastRenderedPageBreak/>
@@ -6010,7 +6048,7 @@
                     <pic:cNvPicPr/>
                   </pic:nvPicPr>
                   <pic:blipFill>
-                    <a:blip r:embed="rId37"/>
+                    <a:blip r:embed="rId40"/>
                     <a:stretch>
                       <a:fillRect/>
                     </a:stretch>
@@ -6068,7 +6106,7 @@
       </w:r>
     </w:p>
     <w:sectPr>
-      <w:headerReference w:type="default" r:id="rId38"/>
+      <w:headerReference w:type="default" r:id="rId41"/>
       <w:pgSz w:w="12240" w:h="15840"/>
       <w:pgMar w:top="1440" w:right="1440" w:bottom="1440" w:left="1440" w:header="720" w:footer="720" w:gutter="0"/>
       <w:cols w:space="720"/>
@@ -6496,6 +6534,7 @@
     <w:lsdException w:name="HTML Sample" w:semiHidden="1" w:unhideWhenUsed="1"/>
     <w:lsdException w:name="HTML Typewriter" w:semiHidden="1" w:unhideWhenUsed="1"/>
     <w:lsdException w:name="HTML Variable" w:semiHidden="1" w:unhideWhenUsed="1"/>
+    <w:lsdException w:name="Normal Table" w:semiHidden="1" w:unhideWhenUsed="1"/>
     <w:lsdException w:name="annotation subject" w:semiHidden="1" w:unhideWhenUsed="1"/>
     <w:lsdException w:name="No List" w:semiHidden="1" w:unhideWhenUsed="1"/>
     <w:lsdException w:name="Outline List 1" w:semiHidden="1" w:unhideWhenUsed="1"/>
@@ -6538,8 +6577,11 @@
     <w:lsdException w:name="Table Contemporary" w:semiHidden="1" w:unhideWhenUsed="1"/>
     <w:lsdException w:name="Table Elegant" w:semiHidden="1" w:unhideWhenUsed="1"/>
     <w:lsdException w:name="Table Professional" w:semiHidden="1" w:unhideWhenUsed="1"/>
+    <w:lsdException w:name="Table Subtle 1" w:semiHidden="1" w:unhideWhenUsed="1"/>
     <w:lsdException w:name="Table Subtle 2" w:semiHidden="1" w:unhideWhenUsed="1"/>
     <w:lsdException w:name="Table Web 1" w:semiHidden="1" w:unhideWhenUsed="1"/>
+    <w:lsdException w:name="Table Web 2" w:semiHidden="1" w:unhideWhenUsed="1"/>
+    <w:lsdException w:name="Table Web 3" w:semiHidden="1" w:unhideWhenUsed="1"/>
     <w:lsdException w:name="Balloon Text" w:semiHidden="1" w:unhideWhenUsed="1"/>
     <w:lsdException w:name="Table Grid" w:uiPriority="39"/>
     <w:lsdException w:name="Table Theme" w:semiHidden="1" w:unhideWhenUsed="1"/>
@@ -7138,6 +7180,15 @@
 </file>
 
 <file path=customXml/item1.xml><?xml version="1.0" encoding="utf-8"?>
+<?mso-contentType ?>
+<FormTemplates xmlns="http://schemas.microsoft.com/sharepoint/v3/contenttype/forms">
+  <Display>DocumentLibraryForm</Display>
+  <Edit>DocumentLibraryForm</Edit>
+  <New>DocumentLibraryForm</New>
+</FormTemplates>
+</file>
+
+<file path=customXml/item2.xml><?xml version="1.0" encoding="utf-8"?>
 <ct:contentTypeSchema xmlns:ct="http://schemas.microsoft.com/office/2006/metadata/contentType" xmlns:ma="http://schemas.microsoft.com/office/2006/metadata/properties/metaAttributes" ct:_="" ma:_="" ma:contentTypeName="Document" ma:contentTypeID="0x010100A0B9F8B3991C594AB7A558D53E9A462C" ma:contentTypeVersion="13" ma:contentTypeDescription="Create a new document." ma:contentTypeScope="" ma:versionID="933955d8f081e12cb87b134a0e779cf0">
   <xsd:schema xmlns:xsd="http://www.w3.org/2001/XMLSchema" xmlns:xs="http://www.w3.org/2001/XMLSchema" xmlns:p="http://schemas.microsoft.com/office/2006/metadata/properties" xmlns:ns2="1c853891-79e1-4665-8425-27cfb243d1fd" xmlns:ns3="c8f11c67-c3b6-4b83-8087-70e71e9ec41f" targetNamespace="http://schemas.microsoft.com/office/2006/metadata/properties" ma:root="true" ma:fieldsID="4c60842fcf194f8ef6378e3100f4700a" ns2:_="" ns3:_="">
     <xsd:import namespace="1c853891-79e1-4665-8425-27cfb243d1fd"/>
@@ -7360,15 +7411,6 @@
 </ct:contentTypeSchema>
 </file>
 
-<file path=customXml/item2.xml><?xml version="1.0" encoding="utf-8"?>
-<?mso-contentType ?>
-<FormTemplates xmlns="http://schemas.microsoft.com/sharepoint/v3/contenttype/forms">
-  <Display>DocumentLibraryForm</Display>
-  <Edit>DocumentLibraryForm</Edit>
-  <New>DocumentLibraryForm</New>
-</FormTemplates>
-</file>
-
 <file path=customXml/item3.xml><?xml version="1.0" encoding="utf-8"?>
 <p:properties xmlns:p="http://schemas.microsoft.com/office/2006/metadata/properties" xmlns:xsi="http://www.w3.org/2001/XMLSchema-instance" xmlns:pc="http://schemas.microsoft.com/office/infopath/2007/PartnerControls">
   <documentManagement/>
@@ -7376,13 +7418,37 @@
 </file>
 
 <file path=customXml/itemProps1.xml><?xml version="1.0" encoding="utf-8"?>
-<ds:datastoreItem xmlns:ds="http://schemas.openxmlformats.org/officeDocument/2006/customXml" ds:itemID="{216A2732-15FE-4BFA-A7FA-7107BC0373B1}"/>
+<ds:datastoreItem xmlns:ds="http://schemas.openxmlformats.org/officeDocument/2006/customXml" ds:itemID="{59635CD1-A166-4B80-AB0B-28212E06A6BC}">
+  <ds:schemaRefs>
+    <ds:schemaRef ds:uri="http://schemas.microsoft.com/sharepoint/v3/contenttype/forms"/>
+  </ds:schemaRefs>
+</ds:datastoreItem>
 </file>
 
 <file path=customXml/itemProps2.xml><?xml version="1.0" encoding="utf-8"?>
-<ds:datastoreItem xmlns:ds="http://schemas.openxmlformats.org/officeDocument/2006/customXml" ds:itemID="{59635CD1-A166-4B80-AB0B-28212E06A6BC}"/>
+<ds:datastoreItem xmlns:ds="http://schemas.openxmlformats.org/officeDocument/2006/customXml" ds:itemID="{216A2732-15FE-4BFA-A7FA-7107BC0373B1}">
+  <ds:schemaRefs>
+    <ds:schemaRef ds:uri="http://schemas.microsoft.com/office/2006/metadata/contentType"/>
+    <ds:schemaRef ds:uri="http://schemas.microsoft.com/office/2006/metadata/properties/metaAttributes"/>
+    <ds:schemaRef ds:uri="http://www.w3.org/2001/XMLSchema"/>
+    <ds:schemaRef ds:uri="http://schemas.microsoft.com/office/2006/metadata/properties"/>
+    <ds:schemaRef ds:uri="1c853891-79e1-4665-8425-27cfb243d1fd"/>
+    <ds:schemaRef ds:uri="c8f11c67-c3b6-4b83-8087-70e71e9ec41f"/>
+    <ds:schemaRef ds:uri="http://schemas.microsoft.com/office/2006/documentManagement/types"/>
+    <ds:schemaRef ds:uri="http://schemas.microsoft.com/office/infopath/2007/PartnerControls"/>
+    <ds:schemaRef ds:uri="http://schemas.openxmlformats.org/package/2006/metadata/core-properties"/>
+    <ds:schemaRef ds:uri="http://purl.org/dc/elements/1.1/"/>
+    <ds:schemaRef ds:uri="http://purl.org/dc/terms/"/>
+    <ds:schemaRef ds:uri="http://schemas.microsoft.com/internal/obd"/>
+  </ds:schemaRefs>
+</ds:datastoreItem>
 </file>
 
 <file path=customXml/itemProps3.xml><?xml version="1.0" encoding="utf-8"?>
-<ds:datastoreItem xmlns:ds="http://schemas.openxmlformats.org/officeDocument/2006/customXml" ds:itemID="{D52EB561-E2A1-40F8-8B88-B7EBFF3452B4}"/>
+<ds:datastoreItem xmlns:ds="http://schemas.openxmlformats.org/officeDocument/2006/customXml" ds:itemID="{D52EB561-E2A1-40F8-8B88-B7EBFF3452B4}">
+  <ds:schemaRefs>
+    <ds:schemaRef ds:uri="http://schemas.microsoft.com/office/2006/metadata/properties"/>
+    <ds:schemaRef ds:uri="http://schemas.microsoft.com/office/infopath/2007/PartnerControls"/>
+  </ds:schemaRefs>
+</ds:datastoreItem>
 </file>
--- a/Maintenance of Azure SQL Databases/Azure Functions And ADF Maintenance.docx
+++ b/Maintenance of Azure SQL Databases/Azure Functions And ADF Maintenance.docx
@@ -7189,8 +7189,8 @@
 </file>
 
 <file path=customXml/item2.xml><?xml version="1.0" encoding="utf-8"?>
-<ct:contentTypeSchema xmlns:ct="http://schemas.microsoft.com/office/2006/metadata/contentType" xmlns:ma="http://schemas.microsoft.com/office/2006/metadata/properties/metaAttributes" ct:_="" ma:_="" ma:contentTypeName="Document" ma:contentTypeID="0x010100A0B9F8B3991C594AB7A558D53E9A462C" ma:contentTypeVersion="13" ma:contentTypeDescription="Create a new document." ma:contentTypeScope="" ma:versionID="933955d8f081e12cb87b134a0e779cf0">
-  <xsd:schema xmlns:xsd="http://www.w3.org/2001/XMLSchema" xmlns:xs="http://www.w3.org/2001/XMLSchema" xmlns:p="http://schemas.microsoft.com/office/2006/metadata/properties" xmlns:ns2="1c853891-79e1-4665-8425-27cfb243d1fd" xmlns:ns3="c8f11c67-c3b6-4b83-8087-70e71e9ec41f" targetNamespace="http://schemas.microsoft.com/office/2006/metadata/properties" ma:root="true" ma:fieldsID="4c60842fcf194f8ef6378e3100f4700a" ns2:_="" ns3:_="">
+<ct:contentTypeSchema xmlns:ct="http://schemas.microsoft.com/office/2006/metadata/contentType" xmlns:ma="http://schemas.microsoft.com/office/2006/metadata/properties/metaAttributes" ct:_="" ma:_="" ma:contentTypeName="Document" ma:contentTypeID="0x010100A0B9F8B3991C594AB7A558D53E9A462C" ma:contentTypeVersion="16" ma:contentTypeDescription="Create a new document." ma:contentTypeScope="" ma:versionID="94f7033f07b48140e4e9e407db379254">
+  <xsd:schema xmlns:xsd="http://www.w3.org/2001/XMLSchema" xmlns:xs="http://www.w3.org/2001/XMLSchema" xmlns:p="http://schemas.microsoft.com/office/2006/metadata/properties" xmlns:ns2="1c853891-79e1-4665-8425-27cfb243d1fd" xmlns:ns3="c8f11c67-c3b6-4b83-8087-70e71e9ec41f" targetNamespace="http://schemas.microsoft.com/office/2006/metadata/properties" ma:root="true" ma:fieldsID="51e63efaace8fc189d6558b857620248" ns2:_="" ns3:_="">
     <xsd:import namespace="1c853891-79e1-4665-8425-27cfb243d1fd"/>
     <xsd:import namespace="c8f11c67-c3b6-4b83-8087-70e71e9ec41f"/>
     <xsd:element name="properties">
@@ -7212,6 +7212,8 @@
                 <xsd:element ref="ns2:MediaServiceAutoKeyPoints" minOccurs="0"/>
                 <xsd:element ref="ns2:MediaServiceKeyPoints" minOccurs="0"/>
                 <xsd:element ref="ns2:MediaLengthInSeconds" minOccurs="0"/>
+                <xsd:element ref="ns2:lcf76f155ced4ddcb4097134ff3c332f" minOccurs="0"/>
+                <xsd:element ref="ns3:TaxCatchAll" minOccurs="0"/>
               </xsd:all>
             </xsd:complexType>
           </xsd:element>
@@ -7281,6 +7283,13 @@
         <xsd:restriction base="dms:Unknown"/>
       </xsd:simpleType>
     </xsd:element>
+    <xsd:element name="lcf76f155ced4ddcb4097134ff3c332f" ma:index="22" nillable="true" ma:taxonomy="true" ma:internalName="lcf76f155ced4ddcb4097134ff3c332f" ma:taxonomyFieldName="MediaServiceImageTags" ma:displayName="Image Tags" ma:readOnly="false" ma:fieldId="{5cf76f15-5ced-4ddc-b409-7134ff3c332f}" ma:taxonomyMulti="true" ma:sspId="55958d9d-b972-40cf-abaf-fbc3505d5eda" ma:termSetId="09814cd3-568e-fe90-9814-8d621ff8fb84" ma:anchorId="fba54fb3-c3e1-fe81-a776-ca4b69148c4d" ma:open="true" ma:isKeyword="false">
+      <xsd:complexType>
+        <xsd:sequence>
+          <xsd:element ref="pc:Terms" minOccurs="0" maxOccurs="1"/>
+        </xsd:sequence>
+      </xsd:complexType>
+    </xsd:element>
   </xsd:schema>
   <xsd:schema xmlns:xsd="http://www.w3.org/2001/XMLSchema" xmlns:xs="http://www.w3.org/2001/XMLSchema" xmlns:dms="http://schemas.microsoft.com/office/2006/documentManagement/types" xmlns:pc="http://schemas.microsoft.com/office/infopath/2007/PartnerControls" targetNamespace="c8f11c67-c3b6-4b83-8087-70e71e9ec41f" elementFormDefault="qualified">
     <xsd:import namespace="http://schemas.microsoft.com/office/2006/documentManagement/types"/>
@@ -7310,6 +7319,17 @@
           <xsd:maxLength value="255"/>
         </xsd:restriction>
       </xsd:simpleType>
+    </xsd:element>
+    <xsd:element name="TaxCatchAll" ma:index="23" nillable="true" ma:displayName="Taxonomy Catch All Column" ma:hidden="true" ma:list="{965b0f2e-68b2-45e7-8293-65271e337cba}" ma:internalName="TaxCatchAll" ma:showField="CatchAllData" ma:web="c8f11c67-c3b6-4b83-8087-70e71e9ec41f">
+      <xsd:complexType>
+        <xsd:complexContent>
+          <xsd:extension base="dms:MultiChoiceLookup">
+            <xsd:sequence>
+              <xsd:element name="Value" type="dms:Lookup" maxOccurs="unbounded" minOccurs="0" nillable="true"/>
+            </xsd:sequence>
+          </xsd:extension>
+        </xsd:complexContent>
+      </xsd:complexType>
     </xsd:element>
   </xsd:schema>
   <xsd:schema xmlns="http://schemas.openxmlformats.org/package/2006/metadata/core-properties" xmlns:xsd="http://www.w3.org/2001/XMLSchema" xmlns:xsi="http://www.w3.org/2001/XMLSchema-instance" xmlns:dc="http://purl.org/dc/elements/1.1/" xmlns:dcterms="http://purl.org/dc/terms/" xmlns:odoc="http://schemas.microsoft.com/internal/obd" targetNamespace="http://schemas.openxmlformats.org/package/2006/metadata/core-properties" elementFormDefault="qualified" attributeFormDefault="unqualified" blockDefault="#all">
@@ -7413,7 +7433,12 @@
 
 <file path=customXml/item3.xml><?xml version="1.0" encoding="utf-8"?>
 <p:properties xmlns:p="http://schemas.microsoft.com/office/2006/metadata/properties" xmlns:xsi="http://www.w3.org/2001/XMLSchema-instance" xmlns:pc="http://schemas.microsoft.com/office/infopath/2007/PartnerControls">
-  <documentManagement/>
+  <documentManagement>
+    <lcf76f155ced4ddcb4097134ff3c332f xmlns="1c853891-79e1-4665-8425-27cfb243d1fd">
+      <Terms xmlns="http://schemas.microsoft.com/office/infopath/2007/PartnerControls"/>
+    </lcf76f155ced4ddcb4097134ff3c332f>
+    <TaxCatchAll xmlns="c8f11c67-c3b6-4b83-8087-70e71e9ec41f" xsi:nil="true"/>
+  </documentManagement>
 </p:properties>
 </file>
 
@@ -7426,22 +7451,7 @@
 </file>
 
 <file path=customXml/itemProps2.xml><?xml version="1.0" encoding="utf-8"?>
-<ds:datastoreItem xmlns:ds="http://schemas.openxmlformats.org/officeDocument/2006/customXml" ds:itemID="{216A2732-15FE-4BFA-A7FA-7107BC0373B1}">
-  <ds:schemaRefs>
-    <ds:schemaRef ds:uri="http://schemas.microsoft.com/office/2006/metadata/contentType"/>
-    <ds:schemaRef ds:uri="http://schemas.microsoft.com/office/2006/metadata/properties/metaAttributes"/>
-    <ds:schemaRef ds:uri="http://www.w3.org/2001/XMLSchema"/>
-    <ds:schemaRef ds:uri="http://schemas.microsoft.com/office/2006/metadata/properties"/>
-    <ds:schemaRef ds:uri="1c853891-79e1-4665-8425-27cfb243d1fd"/>
-    <ds:schemaRef ds:uri="c8f11c67-c3b6-4b83-8087-70e71e9ec41f"/>
-    <ds:schemaRef ds:uri="http://schemas.microsoft.com/office/2006/documentManagement/types"/>
-    <ds:schemaRef ds:uri="http://schemas.microsoft.com/office/infopath/2007/PartnerControls"/>
-    <ds:schemaRef ds:uri="http://schemas.openxmlformats.org/package/2006/metadata/core-properties"/>
-    <ds:schemaRef ds:uri="http://purl.org/dc/elements/1.1/"/>
-    <ds:schemaRef ds:uri="http://purl.org/dc/terms/"/>
-    <ds:schemaRef ds:uri="http://schemas.microsoft.com/internal/obd"/>
-  </ds:schemaRefs>
-</ds:datastoreItem>
+<ds:datastoreItem xmlns:ds="http://schemas.openxmlformats.org/officeDocument/2006/customXml" ds:itemID="{8EB2532D-B59D-4197-A7B3-89DD379E429A}"/>
 </file>
 
 <file path=customXml/itemProps3.xml><?xml version="1.0" encoding="utf-8"?>

--- a/Maintenance of Azure SQL Databases/Azure Functions And ADF Maintenance.docx
+++ b/Maintenance of Azure SQL Databases/Azure Functions And ADF Maintenance.docx
@@ -7189,8 +7189,8 @@
 </file>
 
 <file path=customXml/item2.xml><?xml version="1.0" encoding="utf-8"?>
-<ct:contentTypeSchema xmlns:ct="http://schemas.microsoft.com/office/2006/metadata/contentType" xmlns:ma="http://schemas.microsoft.com/office/2006/metadata/properties/metaAttributes" ct:_="" ma:_="" ma:contentTypeName="Document" ma:contentTypeID="0x010100A0B9F8B3991C594AB7A558D53E9A462C" ma:contentTypeVersion="16" ma:contentTypeDescription="Create a new document." ma:contentTypeScope="" ma:versionID="94f7033f07b48140e4e9e407db379254">
-  <xsd:schema xmlns:xsd="http://www.w3.org/2001/XMLSchema" xmlns:xs="http://www.w3.org/2001/XMLSchema" xmlns:p="http://schemas.microsoft.com/office/2006/metadata/properties" xmlns:ns2="1c853891-79e1-4665-8425-27cfb243d1fd" xmlns:ns3="c8f11c67-c3b6-4b83-8087-70e71e9ec41f" targetNamespace="http://schemas.microsoft.com/office/2006/metadata/properties" ma:root="true" ma:fieldsID="51e63efaace8fc189d6558b857620248" ns2:_="" ns3:_="">
+<ct:contentTypeSchema xmlns:ct="http://schemas.microsoft.com/office/2006/metadata/contentType" xmlns:ma="http://schemas.microsoft.com/office/2006/metadata/properties/metaAttributes" ct:_="" ma:_="" ma:contentTypeName="Document" ma:contentTypeID="0x010100A0B9F8B3991C594AB7A558D53E9A462C" ma:contentTypeVersion="17" ma:contentTypeDescription="Create a new document." ma:contentTypeScope="" ma:versionID="b5b74ab120b1fdf31e22a21f1040e190">
+  <xsd:schema xmlns:xsd="http://www.w3.org/2001/XMLSchema" xmlns:xs="http://www.w3.org/2001/XMLSchema" xmlns:p="http://schemas.microsoft.com/office/2006/metadata/properties" xmlns:ns2="1c853891-79e1-4665-8425-27cfb243d1fd" xmlns:ns3="c8f11c67-c3b6-4b83-8087-70e71e9ec41f" targetNamespace="http://schemas.microsoft.com/office/2006/metadata/properties" ma:root="true" ma:fieldsID="c4d40e80402f8f705d5ee52695fee8b1" ns2:_="" ns3:_="">
     <xsd:import namespace="1c853891-79e1-4665-8425-27cfb243d1fd"/>
     <xsd:import namespace="c8f11c67-c3b6-4b83-8087-70e71e9ec41f"/>
     <xsd:element name="properties">
@@ -7214,6 +7214,7 @@
                 <xsd:element ref="ns2:MediaLengthInSeconds" minOccurs="0"/>
                 <xsd:element ref="ns2:lcf76f155ced4ddcb4097134ff3c332f" minOccurs="0"/>
                 <xsd:element ref="ns3:TaxCatchAll" minOccurs="0"/>
+                <xsd:element ref="ns2:MediaServiceObjectDetectorVersions" minOccurs="0"/>
               </xsd:all>
             </xsd:complexType>
           </xsd:element>
@@ -7289,6 +7290,11 @@
           <xsd:element ref="pc:Terms" minOccurs="0" maxOccurs="1"/>
         </xsd:sequence>
       </xsd:complexType>
+    </xsd:element>
+    <xsd:element name="MediaServiceObjectDetectorVersions" ma:index="24" nillable="true" ma:displayName="MediaServiceObjectDetectorVersions" ma:description="" ma:hidden="true" ma:indexed="true" ma:internalName="MediaServiceObjectDetectorVersions" ma:readOnly="true">
+      <xsd:simpleType>
+        <xsd:restriction base="dms:Text"/>
+      </xsd:simpleType>
     </xsd:element>
   </xsd:schema>
   <xsd:schema xmlns:xsd="http://www.w3.org/2001/XMLSchema" xmlns:xs="http://www.w3.org/2001/XMLSchema" xmlns:dms="http://schemas.microsoft.com/office/2006/documentManagement/types" xmlns:pc="http://schemas.microsoft.com/office/infopath/2007/PartnerControls" targetNamespace="c8f11c67-c3b6-4b83-8087-70e71e9ec41f" elementFormDefault="qualified">
@@ -7451,7 +7457,7 @@
 </file>
 
 <file path=customXml/itemProps2.xml><?xml version="1.0" encoding="utf-8"?>
-<ds:datastoreItem xmlns:ds="http://schemas.openxmlformats.org/officeDocument/2006/customXml" ds:itemID="{8EB2532D-B59D-4197-A7B3-89DD379E429A}"/>
+<ds:datastoreItem xmlns:ds="http://schemas.openxmlformats.org/officeDocument/2006/customXml" ds:itemID="{5471355E-7B5A-4DCC-B61B-5D85D91BCA27}"/>
 </file>
 
 <file path=customXml/itemProps3.xml><?xml version="1.0" encoding="utf-8"?>

--- a/Maintenance of Azure SQL Databases/Azure Functions And ADF Maintenance.docx
+++ b/Maintenance of Azure SQL Databases/Azure Functions And ADF Maintenance.docx
@@ -7189,8 +7189,8 @@
 </file>
 
 <file path=customXml/item2.xml><?xml version="1.0" encoding="utf-8"?>
-<ct:contentTypeSchema xmlns:ct="http://schemas.microsoft.com/office/2006/metadata/contentType" xmlns:ma="http://schemas.microsoft.com/office/2006/metadata/properties/metaAttributes" ct:_="" ma:_="" ma:contentTypeName="Document" ma:contentTypeID="0x010100A0B9F8B3991C594AB7A558D53E9A462C" ma:contentTypeVersion="17" ma:contentTypeDescription="Create a new document." ma:contentTypeScope="" ma:versionID="b5b74ab120b1fdf31e22a21f1040e190">
-  <xsd:schema xmlns:xsd="http://www.w3.org/2001/XMLSchema" xmlns:xs="http://www.w3.org/2001/XMLSchema" xmlns:p="http://schemas.microsoft.com/office/2006/metadata/properties" xmlns:ns2="1c853891-79e1-4665-8425-27cfb243d1fd" xmlns:ns3="c8f11c67-c3b6-4b83-8087-70e71e9ec41f" targetNamespace="http://schemas.microsoft.com/office/2006/metadata/properties" ma:root="true" ma:fieldsID="c4d40e80402f8f705d5ee52695fee8b1" ns2:_="" ns3:_="">
+<ct:contentTypeSchema xmlns:ct="http://schemas.microsoft.com/office/2006/metadata/contentType" xmlns:ma="http://schemas.microsoft.com/office/2006/metadata/properties/metaAttributes" ct:_="" ma:_="" ma:contentTypeName="Document" ma:contentTypeID="0x010100A0B9F8B3991C594AB7A558D53E9A462C" ma:contentTypeVersion="18" ma:contentTypeDescription="Create a new document." ma:contentTypeScope="" ma:versionID="9ad76792cbb562e3508edc3197278081">
+  <xsd:schema xmlns:xsd="http://www.w3.org/2001/XMLSchema" xmlns:xs="http://www.w3.org/2001/XMLSchema" xmlns:p="http://schemas.microsoft.com/office/2006/metadata/properties" xmlns:ns2="1c853891-79e1-4665-8425-27cfb243d1fd" xmlns:ns3="c8f11c67-c3b6-4b83-8087-70e71e9ec41f" targetNamespace="http://schemas.microsoft.com/office/2006/metadata/properties" ma:root="true" ma:fieldsID="ebd3767b36f80078c7870998be16d555" ns2:_="" ns3:_="">
     <xsd:import namespace="1c853891-79e1-4665-8425-27cfb243d1fd"/>
     <xsd:import namespace="c8f11c67-c3b6-4b83-8087-70e71e9ec41f"/>
     <xsd:element name="properties">
@@ -7215,6 +7215,7 @@
                 <xsd:element ref="ns2:lcf76f155ced4ddcb4097134ff3c332f" minOccurs="0"/>
                 <xsd:element ref="ns3:TaxCatchAll" minOccurs="0"/>
                 <xsd:element ref="ns2:MediaServiceObjectDetectorVersions" minOccurs="0"/>
+                <xsd:element ref="ns2:MediaServiceSearchProperties" minOccurs="0"/>
               </xsd:all>
             </xsd:complexType>
           </xsd:element>
@@ -7294,6 +7295,11 @@
     <xsd:element name="MediaServiceObjectDetectorVersions" ma:index="24" nillable="true" ma:displayName="MediaServiceObjectDetectorVersions" ma:description="" ma:hidden="true" ma:indexed="true" ma:internalName="MediaServiceObjectDetectorVersions" ma:readOnly="true">
       <xsd:simpleType>
         <xsd:restriction base="dms:Text"/>
+      </xsd:simpleType>
+    </xsd:element>
+    <xsd:element name="MediaServiceSearchProperties" ma:index="25" nillable="true" ma:displayName="MediaServiceSearchProperties" ma:hidden="true" ma:internalName="MediaServiceSearchProperties" ma:readOnly="true">
+      <xsd:simpleType>
+        <xsd:restriction base="dms:Note"/>
       </xsd:simpleType>
     </xsd:element>
   </xsd:schema>
@@ -7457,7 +7463,7 @@
 </file>
 
 <file path=customXml/itemProps2.xml><?xml version="1.0" encoding="utf-8"?>
-<ds:datastoreItem xmlns:ds="http://schemas.openxmlformats.org/officeDocument/2006/customXml" ds:itemID="{5471355E-7B5A-4DCC-B61B-5D85D91BCA27}"/>
+<ds:datastoreItem xmlns:ds="http://schemas.openxmlformats.org/officeDocument/2006/customXml" ds:itemID="{826D3365-287D-4030-8927-460300B1F1E4}"/>
 </file>
 
 <file path=customXml/itemProps3.xml><?xml version="1.0" encoding="utf-8"?>
